--- a/EX-2/ex-2.docx
+++ b/EX-2/ex-2.docx
@@ -8534,9 +8534,9 @@
         </w:rPr>
         <w:lastRenderedPageBreak/>
         <w:drawing>
-          <wp:inline distT="0" distB="0" distL="0" distR="0" wp14:anchorId="332AF529" wp14:editId="0CAFDC7B">
-            <wp:extent cx="5943600" cy="2971800"/>
-            <wp:effectExtent l="0" t="0" r="0" b="0"/>
+          <wp:inline distT="0" distB="0" distL="0" distR="0" wp14:anchorId="332AF529" wp14:editId="4644E391">
+            <wp:extent cx="2872740" cy="2971800"/>
+            <wp:effectExtent l="0" t="0" r="3810" b="0"/>
             <wp:docPr id="5" name="Picture 5"/>
             <wp:cNvGraphicFramePr>
               <a:graphicFrameLocks xmlns:a="http://schemas.openxmlformats.org/drawingml/2006/main" noChangeAspect="1"/>
@@ -8549,7 +8549,7 @@
                     <pic:cNvPicPr/>
                   </pic:nvPicPr>
                   <pic:blipFill>
-                    <a:blip r:embed="rId8">
+                    <a:blip r:embed="rId8" cstate="print">
                       <a:extLst>
                         <a:ext uri="{28A0092B-C50C-407E-A947-70E740481C1C}">
                           <a14:useLocalDpi xmlns:a14="http://schemas.microsoft.com/office/drawing/2010/main" val="0"/>
@@ -8563,7 +8563,7 @@
                   <pic:spPr>
                     <a:xfrm>
                       <a:off x="0" y="0"/>
-                      <a:ext cx="5943600" cy="2971800"/>
+                      <a:ext cx="2872740" cy="2971800"/>
                     </a:xfrm>
                     <a:prstGeom prst="rect">
                       <a:avLst/>
@@ -8582,8 +8582,8 @@
           <w:szCs w:val="16"/>
         </w:rPr>
         <w:drawing>
-          <wp:inline distT="0" distB="0" distL="0" distR="0" wp14:anchorId="4AAA90E3" wp14:editId="19CAAC03">
-            <wp:extent cx="5943600" cy="4897755"/>
+          <wp:inline distT="0" distB="0" distL="0" distR="0" wp14:anchorId="4AAA90E3" wp14:editId="3466D27A">
+            <wp:extent cx="2941320" cy="2880360"/>
             <wp:effectExtent l="0" t="0" r="0" b="0"/>
             <wp:docPr id="6" name="Picture 6"/>
             <wp:cNvGraphicFramePr>
@@ -8597,7 +8597,7 @@
                     <pic:cNvPicPr/>
                   </pic:nvPicPr>
                   <pic:blipFill>
-                    <a:blip r:embed="rId9">
+                    <a:blip r:embed="rId9" cstate="print">
                       <a:extLst>
                         <a:ext uri="{28A0092B-C50C-407E-A947-70E740481C1C}">
                           <a14:useLocalDpi xmlns:a14="http://schemas.microsoft.com/office/drawing/2010/main" val="0"/>
@@ -8611,7 +8611,7 @@
                   <pic:spPr>
                     <a:xfrm>
                       <a:off x="0" y="0"/>
-                      <a:ext cx="5943600" cy="4897755"/>
+                      <a:ext cx="2941320" cy="2880360"/>
                     </a:xfrm>
                     <a:prstGeom prst="rect">
                       <a:avLst/>
@@ -8623,8 +8623,81 @@
           </wp:inline>
         </w:drawing>
       </w:r>
+    </w:p>
+    <w:p>
+      <w:pPr>
+        <w:spacing w:after="0" w:line="240" w:lineRule="auto"/>
+        <w:rPr>
+          <w:sz w:val="32"/>
+          <w:szCs w:val="32"/>
+        </w:rPr>
+      </w:pPr>
+    </w:p>
+    <w:p>
+      <w:pPr>
+        <w:spacing w:after="0" w:line="240" w:lineRule="auto"/>
+        <w:rPr>
+          <w:sz w:val="32"/>
+          <w:szCs w:val="32"/>
+        </w:rPr>
+      </w:pPr>
+      <w:r>
+        <w:rPr>
+          <w:sz w:val="32"/>
+          <w:szCs w:val="32"/>
+        </w:rPr>
+        <w:t xml:space="preserve">GitHub </w:t>
+      </w:r>
+      <w:proofErr w:type="gramStart"/>
+      <w:r>
+        <w:rPr>
+          <w:sz w:val="32"/>
+          <w:szCs w:val="32"/>
+        </w:rPr>
+        <w:t>Link :</w:t>
+      </w:r>
+      <w:proofErr w:type="gramEnd"/>
+    </w:p>
+    <w:p>
+      <w:pPr>
+        <w:spacing w:after="0" w:line="240" w:lineRule="auto"/>
+        <w:rPr>
+          <w:sz w:val="32"/>
+          <w:szCs w:val="32"/>
+        </w:rPr>
+      </w:pPr>
       <w:bookmarkStart w:id="0" w:name="_GoBack"/>
       <w:bookmarkEnd w:id="0"/>
+    </w:p>
+    <w:p>
+      <w:pPr>
+        <w:spacing w:after="0" w:line="240" w:lineRule="auto"/>
+        <w:rPr>
+          <w:sz w:val="32"/>
+          <w:szCs w:val="32"/>
+        </w:rPr>
+      </w:pPr>
+      <w:r>
+        <w:rPr>
+          <w:sz w:val="32"/>
+          <w:szCs w:val="32"/>
+        </w:rPr>
+        <w:tab/>
+      </w:r>
+      <w:r>
+        <w:rPr>
+          <w:sz w:val="32"/>
+          <w:szCs w:val="32"/>
+        </w:rPr>
+        <w:tab/>
+      </w:r>
+      <w:r>
+        <w:rPr>
+          <w:sz w:val="32"/>
+          <w:szCs w:val="32"/>
+        </w:rPr>
+        <w:t>https://github.com/DharunNagavel/ip-lab/tree/main/EX-2</w:t>
+      </w:r>
     </w:p>
     <w:sectPr>
       <w:pgSz w:w="12240" w:h="15840"/>
